--- a/COMMUNICATION.docx
+++ b/COMMUNICATION.docx
@@ -335,8 +335,6 @@
         </w:rPr>
         <w:t>Entertainment</w:t>
       </w:r>
-      <w:bookmarkStart w:id="0" w:name="_GoBack"/>
-      <w:bookmarkEnd w:id="0"/>
     </w:p>
     <w:p>
       <w:pPr>
@@ -487,48 +485,1231 @@
           <w:lang w:val="en-US"/>
         </w:rPr>
       </w:pPr>
+      <w:r>
+        <w:rPr>
+          <w:rFonts w:ascii="Times New Roman" w:hAnsi="Times New Roman" w:cs="Times New Roman"/>
+          <w:b/>
+          <w:sz w:val="28"/>
+          <w:szCs w:val="28"/>
+          <w:u w:val="single"/>
+          <w:lang w:val="en-US"/>
+        </w:rPr>
+        <w:t>Takeaway:</w:t>
+      </w:r>
+      <w:r>
+        <w:rPr>
+          <w:rFonts w:ascii="Times New Roman" w:hAnsi="Times New Roman" w:cs="Times New Roman"/>
+          <w:sz w:val="28"/>
+          <w:szCs w:val="28"/>
+          <w:lang w:val="en-US"/>
+        </w:rPr>
+        <w:t xml:space="preserve"> Information is different for each and every individual. The way everyone is working is different with their thought process. Thus everyone thinks differently.</w:t>
+      </w:r>
+    </w:p>
+    <w:p>
+      <w:pPr>
+        <w:pStyle w:val="ListParagraph"/>
+        <w:rPr>
+          <w:rFonts w:ascii="Times New Roman" w:hAnsi="Times New Roman" w:cs="Times New Roman"/>
+          <w:sz w:val="28"/>
+          <w:szCs w:val="28"/>
+          <w:lang w:val="en-US"/>
+        </w:rPr>
+      </w:pPr>
+    </w:p>
+    <w:p>
+      <w:pPr>
+        <w:pStyle w:val="ListParagraph"/>
+        <w:numPr>
+          <w:ilvl w:val="0"/>
+          <w:numId w:val="2"/>
+        </w:numPr>
+        <w:rPr>
+          <w:rFonts w:ascii="Times New Roman" w:hAnsi="Times New Roman" w:cs="Times New Roman"/>
+          <w:b/>
+          <w:sz w:val="28"/>
+          <w:szCs w:val="28"/>
+          <w:u w:val="single"/>
+          <w:lang w:val="en-US"/>
+        </w:rPr>
+      </w:pPr>
+      <w:r>
+        <w:rPr>
+          <w:rFonts w:ascii="Times New Roman" w:hAnsi="Times New Roman" w:cs="Times New Roman"/>
+          <w:b/>
+          <w:sz w:val="28"/>
+          <w:szCs w:val="28"/>
+          <w:u w:val="single"/>
+          <w:lang w:val="en-US"/>
+        </w:rPr>
+        <w:t>Best Communicators</w:t>
+      </w:r>
+    </w:p>
+    <w:p>
+      <w:pPr>
+        <w:pStyle w:val="ListParagraph"/>
+        <w:rPr>
+          <w:rFonts w:ascii="Times New Roman" w:hAnsi="Times New Roman" w:cs="Times New Roman"/>
+          <w:sz w:val="28"/>
+          <w:szCs w:val="28"/>
+          <w:lang w:val="en-US"/>
+        </w:rPr>
+      </w:pPr>
+      <w:r>
+        <w:rPr>
+          <w:rFonts w:ascii="Times New Roman" w:hAnsi="Times New Roman" w:cs="Times New Roman"/>
+          <w:sz w:val="28"/>
+          <w:szCs w:val="28"/>
+          <w:lang w:val="en-US"/>
+        </w:rPr>
+        <w:t xml:space="preserve">These are </w:t>
+      </w:r>
+      <w:r>
+        <w:rPr>
+          <w:rFonts w:ascii="Times New Roman" w:hAnsi="Times New Roman" w:cs="Times New Roman"/>
+          <w:sz w:val="28"/>
+          <w:szCs w:val="28"/>
+          <w:lang w:val="en-US"/>
+        </w:rPr>
+        <w:t>just ordinary people but have been successful in conveying their messages and achieving their targets</w:t>
+      </w:r>
+      <w:r>
+        <w:rPr>
+          <w:rFonts w:ascii="Times New Roman" w:hAnsi="Times New Roman" w:cs="Times New Roman"/>
+          <w:sz w:val="28"/>
+          <w:szCs w:val="28"/>
+          <w:lang w:val="en-US"/>
+        </w:rPr>
+        <w:t xml:space="preserve">. But what makes them best </w:t>
+      </w:r>
+      <w:r>
+        <w:rPr>
+          <w:rFonts w:ascii="Times New Roman" w:hAnsi="Times New Roman" w:cs="Times New Roman"/>
+          <w:sz w:val="28"/>
+          <w:szCs w:val="28"/>
+          <w:lang w:val="en-US"/>
+        </w:rPr>
+        <w:t>is their ability to persuade the crowd and the creativity they have.</w:t>
+      </w:r>
+    </w:p>
+    <w:p>
+      <w:pPr>
+        <w:pStyle w:val="ListParagraph"/>
+        <w:numPr>
+          <w:ilvl w:val="0"/>
+          <w:numId w:val="4"/>
+        </w:numPr>
+        <w:rPr>
+          <w:rFonts w:ascii="Times New Roman" w:hAnsi="Times New Roman" w:cs="Times New Roman"/>
+          <w:sz w:val="28"/>
+          <w:szCs w:val="28"/>
+          <w:lang w:val="en-US"/>
+        </w:rPr>
+      </w:pPr>
+      <w:r>
+        <w:rPr>
+          <w:rFonts w:ascii="Times New Roman" w:hAnsi="Times New Roman" w:cs="Times New Roman"/>
+          <w:sz w:val="28"/>
+          <w:szCs w:val="28"/>
+          <w:lang w:val="en-US"/>
+        </w:rPr>
+        <w:t>Richard Branson</w:t>
+      </w:r>
+    </w:p>
+    <w:p>
+      <w:pPr>
+        <w:pStyle w:val="ListParagraph"/>
+        <w:numPr>
+          <w:ilvl w:val="0"/>
+          <w:numId w:val="4"/>
+        </w:numPr>
+        <w:rPr>
+          <w:rFonts w:ascii="Times New Roman" w:hAnsi="Times New Roman" w:cs="Times New Roman"/>
+          <w:sz w:val="28"/>
+          <w:szCs w:val="28"/>
+          <w:lang w:val="en-US"/>
+        </w:rPr>
+      </w:pPr>
+      <w:r>
+        <w:rPr>
+          <w:rFonts w:ascii="Times New Roman" w:hAnsi="Times New Roman" w:cs="Times New Roman"/>
+          <w:sz w:val="28"/>
+          <w:szCs w:val="28"/>
+          <w:lang w:val="en-US"/>
+        </w:rPr>
+        <w:t>Robin Williams</w:t>
+      </w:r>
+    </w:p>
+    <w:p>
+      <w:pPr>
+        <w:pStyle w:val="ListParagraph"/>
+        <w:numPr>
+          <w:ilvl w:val="0"/>
+          <w:numId w:val="4"/>
+        </w:numPr>
+        <w:rPr>
+          <w:rFonts w:ascii="Times New Roman" w:hAnsi="Times New Roman" w:cs="Times New Roman"/>
+          <w:sz w:val="28"/>
+          <w:szCs w:val="28"/>
+          <w:lang w:val="en-US"/>
+        </w:rPr>
+      </w:pPr>
+      <w:r>
+        <w:rPr>
+          <w:rFonts w:ascii="Times New Roman" w:hAnsi="Times New Roman" w:cs="Times New Roman"/>
+          <w:sz w:val="28"/>
+          <w:szCs w:val="28"/>
+          <w:lang w:val="en-US"/>
+        </w:rPr>
+        <w:t>Wendy Clark</w:t>
+      </w:r>
+    </w:p>
+    <w:p>
+      <w:pPr>
+        <w:pStyle w:val="ListParagraph"/>
+        <w:numPr>
+          <w:ilvl w:val="0"/>
+          <w:numId w:val="4"/>
+        </w:numPr>
+        <w:rPr>
+          <w:rFonts w:ascii="Times New Roman" w:hAnsi="Times New Roman" w:cs="Times New Roman"/>
+          <w:sz w:val="28"/>
+          <w:szCs w:val="28"/>
+          <w:lang w:val="en-US"/>
+        </w:rPr>
+      </w:pPr>
+      <w:r>
+        <w:rPr>
+          <w:rFonts w:ascii="Times New Roman" w:hAnsi="Times New Roman" w:cs="Times New Roman"/>
+          <w:sz w:val="28"/>
+          <w:szCs w:val="28"/>
+          <w:lang w:val="en-US"/>
+        </w:rPr>
+        <w:lastRenderedPageBreak/>
+        <w:t xml:space="preserve">Derek </w:t>
+      </w:r>
+      <w:proofErr w:type="spellStart"/>
+      <w:r>
+        <w:rPr>
+          <w:rFonts w:ascii="Times New Roman" w:hAnsi="Times New Roman" w:cs="Times New Roman"/>
+          <w:sz w:val="28"/>
+          <w:szCs w:val="28"/>
+          <w:lang w:val="en-US"/>
+        </w:rPr>
+        <w:t>jeter</w:t>
+      </w:r>
+      <w:proofErr w:type="spellEnd"/>
+    </w:p>
+    <w:p>
+      <w:pPr>
+        <w:pStyle w:val="ListParagraph"/>
+        <w:numPr>
+          <w:ilvl w:val="0"/>
+          <w:numId w:val="4"/>
+        </w:numPr>
+        <w:rPr>
+          <w:rFonts w:ascii="Times New Roman" w:hAnsi="Times New Roman" w:cs="Times New Roman"/>
+          <w:sz w:val="28"/>
+          <w:szCs w:val="28"/>
+          <w:lang w:val="en-US"/>
+        </w:rPr>
+      </w:pPr>
+      <w:r>
+        <w:rPr>
+          <w:rFonts w:ascii="Times New Roman" w:hAnsi="Times New Roman" w:cs="Times New Roman"/>
+          <w:sz w:val="28"/>
+          <w:szCs w:val="28"/>
+          <w:lang w:val="en-US"/>
+        </w:rPr>
+        <w:t>Jimmy Fallon</w:t>
+      </w:r>
+    </w:p>
+    <w:p>
+      <w:pPr>
+        <w:rPr>
+          <w:rFonts w:ascii="Times New Roman" w:hAnsi="Times New Roman" w:cs="Times New Roman"/>
+          <w:sz w:val="28"/>
+          <w:szCs w:val="28"/>
+          <w:lang w:val="en-US"/>
+        </w:rPr>
+      </w:pPr>
+    </w:p>
+    <w:p>
+      <w:pPr>
+        <w:pStyle w:val="ListParagraph"/>
+        <w:numPr>
+          <w:ilvl w:val="0"/>
+          <w:numId w:val="2"/>
+        </w:numPr>
+        <w:rPr>
+          <w:rFonts w:ascii="Times New Roman" w:hAnsi="Times New Roman" w:cs="Times New Roman"/>
+          <w:b/>
+          <w:sz w:val="28"/>
+          <w:szCs w:val="28"/>
+          <w:u w:val="single"/>
+          <w:lang w:val="en-US"/>
+        </w:rPr>
+      </w:pPr>
+      <w:r>
+        <w:rPr>
+          <w:rFonts w:ascii="Times New Roman" w:hAnsi="Times New Roman" w:cs="Times New Roman"/>
+          <w:b/>
+          <w:sz w:val="28"/>
+          <w:szCs w:val="28"/>
+          <w:u w:val="single"/>
+          <w:lang w:val="en-US"/>
+        </w:rPr>
+        <w:t>Channels Of Communication</w:t>
+      </w:r>
+    </w:p>
+    <w:p>
+      <w:pPr>
+        <w:pStyle w:val="ListParagraph"/>
+        <w:rPr>
+          <w:rFonts w:ascii="Times New Roman" w:hAnsi="Times New Roman" w:cs="Times New Roman"/>
+          <w:b/>
+          <w:sz w:val="28"/>
+          <w:szCs w:val="28"/>
+          <w:u w:val="single"/>
+          <w:lang w:val="en-US"/>
+        </w:rPr>
+      </w:pPr>
+    </w:p>
+    <w:p>
+      <w:pPr>
+        <w:pStyle w:val="ListParagraph"/>
+        <w:rPr>
+          <w:rFonts w:ascii="Times New Roman" w:hAnsi="Times New Roman" w:cs="Times New Roman"/>
+          <w:sz w:val="28"/>
+          <w:szCs w:val="28"/>
+          <w:lang w:val="en-US"/>
+        </w:rPr>
+      </w:pPr>
+      <w:r>
+        <w:rPr>
+          <w:rFonts w:ascii="Times New Roman" w:hAnsi="Times New Roman" w:cs="Times New Roman"/>
+          <w:sz w:val="28"/>
+          <w:szCs w:val="28"/>
+          <w:lang w:val="en-US"/>
+        </w:rPr>
+        <w:t xml:space="preserve">Components of communication are </w:t>
+      </w:r>
+    </w:p>
+    <w:p>
+      <w:pPr>
+        <w:pStyle w:val="ListParagraph"/>
+        <w:rPr>
+          <w:rFonts w:ascii="Times New Roman" w:hAnsi="Times New Roman" w:cs="Times New Roman"/>
+          <w:sz w:val="28"/>
+          <w:szCs w:val="28"/>
+          <w:lang w:val="en-US"/>
+        </w:rPr>
+      </w:pPr>
+      <w:r>
+        <w:rPr>
+          <w:rFonts w:ascii="Times New Roman" w:hAnsi="Times New Roman" w:cs="Times New Roman"/>
+          <w:sz w:val="28"/>
+          <w:szCs w:val="28"/>
+          <w:lang w:val="en-US"/>
+        </w:rPr>
+        <w:t>&gt;</w:t>
+      </w:r>
       <w:proofErr w:type="gramStart"/>
       <w:r>
         <w:rPr>
           <w:rFonts w:ascii="Times New Roman" w:hAnsi="Times New Roman" w:cs="Times New Roman"/>
+          <w:sz w:val="28"/>
+          <w:szCs w:val="28"/>
+          <w:lang w:val="en-US"/>
+        </w:rPr>
+        <w:t>Sender :</w:t>
+      </w:r>
+      <w:proofErr w:type="gramEnd"/>
+      <w:r>
+        <w:rPr>
+          <w:rFonts w:ascii="Times New Roman" w:hAnsi="Times New Roman" w:cs="Times New Roman"/>
+          <w:sz w:val="28"/>
+          <w:szCs w:val="28"/>
+          <w:lang w:val="en-US"/>
+        </w:rPr>
+        <w:t xml:space="preserve"> The source of information.</w:t>
+      </w:r>
+    </w:p>
+    <w:p>
+      <w:pPr>
+        <w:pStyle w:val="ListParagraph"/>
+        <w:rPr>
+          <w:rFonts w:ascii="Times New Roman" w:hAnsi="Times New Roman" w:cs="Times New Roman"/>
+          <w:sz w:val="28"/>
+          <w:szCs w:val="28"/>
+          <w:lang w:val="en-US"/>
+        </w:rPr>
+      </w:pPr>
+      <w:r>
+        <w:rPr>
+          <w:rFonts w:ascii="Times New Roman" w:hAnsi="Times New Roman" w:cs="Times New Roman"/>
+          <w:sz w:val="28"/>
+          <w:szCs w:val="28"/>
+          <w:lang w:val="en-US"/>
+        </w:rPr>
+        <w:t>&gt;</w:t>
+      </w:r>
+      <w:proofErr w:type="gramStart"/>
+      <w:r>
+        <w:rPr>
+          <w:rFonts w:ascii="Times New Roman" w:hAnsi="Times New Roman" w:cs="Times New Roman"/>
+          <w:sz w:val="28"/>
+          <w:szCs w:val="28"/>
+          <w:lang w:val="en-US"/>
+        </w:rPr>
+        <w:t>Channel :</w:t>
+      </w:r>
+      <w:proofErr w:type="gramEnd"/>
+      <w:r>
+        <w:rPr>
+          <w:rFonts w:ascii="Times New Roman" w:hAnsi="Times New Roman" w:cs="Times New Roman"/>
+          <w:sz w:val="28"/>
+          <w:szCs w:val="28"/>
+          <w:lang w:val="en-US"/>
+        </w:rPr>
+        <w:t xml:space="preserve"> </w:t>
+      </w:r>
+      <w:r>
+        <w:rPr>
+          <w:rFonts w:ascii="Times New Roman" w:hAnsi="Times New Roman" w:cs="Times New Roman"/>
+          <w:sz w:val="28"/>
+          <w:szCs w:val="28"/>
+          <w:lang w:val="en-US"/>
+        </w:rPr>
+        <w:t>The medium through which the information is conveyed.</w:t>
+      </w:r>
+    </w:p>
+    <w:p>
+      <w:pPr>
+        <w:pStyle w:val="ListParagraph"/>
+        <w:rPr>
+          <w:rFonts w:ascii="Times New Roman" w:hAnsi="Times New Roman" w:cs="Times New Roman"/>
+          <w:sz w:val="28"/>
+          <w:szCs w:val="28"/>
+          <w:lang w:val="en-US"/>
+        </w:rPr>
+      </w:pPr>
+      <w:r>
+        <w:rPr>
+          <w:rFonts w:ascii="Times New Roman" w:hAnsi="Times New Roman" w:cs="Times New Roman"/>
+          <w:sz w:val="28"/>
+          <w:szCs w:val="28"/>
+          <w:lang w:val="en-US"/>
+        </w:rPr>
+        <w:t>&gt;</w:t>
+      </w:r>
+      <w:proofErr w:type="gramStart"/>
+      <w:r>
+        <w:rPr>
+          <w:rFonts w:ascii="Times New Roman" w:hAnsi="Times New Roman" w:cs="Times New Roman"/>
+          <w:sz w:val="28"/>
+          <w:szCs w:val="28"/>
+          <w:lang w:val="en-US"/>
+        </w:rPr>
+        <w:t>Receiver</w:t>
+      </w:r>
+      <w:r>
+        <w:rPr>
+          <w:rFonts w:ascii="Times New Roman" w:hAnsi="Times New Roman" w:cs="Times New Roman"/>
+          <w:sz w:val="28"/>
+          <w:szCs w:val="28"/>
+          <w:lang w:val="en-US"/>
+        </w:rPr>
+        <w:t xml:space="preserve"> :</w:t>
+      </w:r>
+      <w:proofErr w:type="gramEnd"/>
+      <w:r>
+        <w:rPr>
+          <w:rFonts w:ascii="Times New Roman" w:hAnsi="Times New Roman" w:cs="Times New Roman"/>
+          <w:sz w:val="28"/>
+          <w:szCs w:val="28"/>
+          <w:lang w:val="en-US"/>
+        </w:rPr>
+        <w:t xml:space="preserve"> The destination where the information is targeted to.</w:t>
+      </w:r>
+    </w:p>
+    <w:p>
+      <w:pPr>
+        <w:pStyle w:val="ListParagraph"/>
+        <w:rPr>
+          <w:rFonts w:ascii="Times New Roman" w:hAnsi="Times New Roman" w:cs="Times New Roman"/>
+          <w:sz w:val="28"/>
+          <w:szCs w:val="28"/>
+          <w:lang w:val="en-US"/>
+        </w:rPr>
+      </w:pPr>
+    </w:p>
+    <w:p>
+      <w:pPr>
+        <w:pStyle w:val="ListParagraph"/>
+        <w:rPr>
+          <w:rFonts w:ascii="Times New Roman" w:hAnsi="Times New Roman" w:cs="Times New Roman"/>
+          <w:sz w:val="28"/>
+          <w:szCs w:val="28"/>
+          <w:lang w:val="en-US"/>
+        </w:rPr>
+      </w:pPr>
+      <w:r>
+        <w:rPr>
+          <w:rFonts w:ascii="Times New Roman" w:hAnsi="Times New Roman" w:cs="Times New Roman"/>
+          <w:sz w:val="28"/>
+          <w:szCs w:val="28"/>
+          <w:lang w:val="en-US"/>
+        </w:rPr>
+        <w:t xml:space="preserve">The various channel of communication </w:t>
+      </w:r>
+      <w:proofErr w:type="gramStart"/>
+      <w:r>
+        <w:rPr>
+          <w:rFonts w:ascii="Times New Roman" w:hAnsi="Times New Roman" w:cs="Times New Roman"/>
+          <w:sz w:val="28"/>
+          <w:szCs w:val="28"/>
+          <w:lang w:val="en-US"/>
+        </w:rPr>
+        <w:t>are :</w:t>
+      </w:r>
+      <w:proofErr w:type="gramEnd"/>
+    </w:p>
+    <w:p>
+      <w:pPr>
+        <w:pStyle w:val="ListParagraph"/>
+        <w:numPr>
+          <w:ilvl w:val="0"/>
+          <w:numId w:val="5"/>
+        </w:numPr>
+        <w:rPr>
+          <w:rFonts w:ascii="Times New Roman" w:hAnsi="Times New Roman" w:cs="Times New Roman"/>
+          <w:sz w:val="28"/>
+          <w:szCs w:val="28"/>
+          <w:lang w:val="en-US"/>
+        </w:rPr>
+      </w:pPr>
+      <w:r>
+        <w:rPr>
+          <w:rFonts w:ascii="Times New Roman" w:hAnsi="Times New Roman" w:cs="Times New Roman"/>
+          <w:sz w:val="28"/>
+          <w:szCs w:val="28"/>
+          <w:lang w:val="en-US"/>
+        </w:rPr>
+        <w:t>Posters</w:t>
+      </w:r>
+    </w:p>
+    <w:p>
+      <w:pPr>
+        <w:pStyle w:val="ListParagraph"/>
+        <w:numPr>
+          <w:ilvl w:val="0"/>
+          <w:numId w:val="5"/>
+        </w:numPr>
+        <w:rPr>
+          <w:rFonts w:ascii="Times New Roman" w:hAnsi="Times New Roman" w:cs="Times New Roman"/>
+          <w:sz w:val="28"/>
+          <w:szCs w:val="28"/>
+          <w:lang w:val="en-US"/>
+        </w:rPr>
+      </w:pPr>
+      <w:r>
+        <w:rPr>
+          <w:rFonts w:ascii="Times New Roman" w:hAnsi="Times New Roman" w:cs="Times New Roman"/>
+          <w:sz w:val="28"/>
+          <w:szCs w:val="28"/>
+          <w:lang w:val="en-US"/>
+        </w:rPr>
+        <w:t>Email</w:t>
+      </w:r>
+    </w:p>
+    <w:p>
+      <w:pPr>
+        <w:pStyle w:val="ListParagraph"/>
+        <w:numPr>
+          <w:ilvl w:val="0"/>
+          <w:numId w:val="5"/>
+        </w:numPr>
+        <w:rPr>
+          <w:rFonts w:ascii="Times New Roman" w:hAnsi="Times New Roman" w:cs="Times New Roman"/>
+          <w:sz w:val="28"/>
+          <w:szCs w:val="28"/>
+          <w:lang w:val="en-US"/>
+        </w:rPr>
+      </w:pPr>
+      <w:r>
+        <w:rPr>
+          <w:rFonts w:ascii="Times New Roman" w:hAnsi="Times New Roman" w:cs="Times New Roman"/>
+          <w:sz w:val="28"/>
+          <w:szCs w:val="28"/>
+          <w:lang w:val="en-US"/>
+        </w:rPr>
+        <w:t>Telephone</w:t>
+      </w:r>
+    </w:p>
+    <w:p>
+      <w:pPr>
+        <w:pStyle w:val="ListParagraph"/>
+        <w:numPr>
+          <w:ilvl w:val="0"/>
+          <w:numId w:val="5"/>
+        </w:numPr>
+        <w:rPr>
+          <w:rFonts w:ascii="Times New Roman" w:hAnsi="Times New Roman" w:cs="Times New Roman"/>
+          <w:sz w:val="28"/>
+          <w:szCs w:val="28"/>
+          <w:lang w:val="en-US"/>
+        </w:rPr>
+      </w:pPr>
+      <w:r>
+        <w:rPr>
+          <w:rFonts w:ascii="Times New Roman" w:hAnsi="Times New Roman" w:cs="Times New Roman"/>
+          <w:sz w:val="28"/>
+          <w:szCs w:val="28"/>
+          <w:lang w:val="en-US"/>
+        </w:rPr>
+        <w:t>Letters</w:t>
+      </w:r>
+    </w:p>
+    <w:p>
+      <w:pPr>
+        <w:pStyle w:val="ListParagraph"/>
+        <w:numPr>
+          <w:ilvl w:val="0"/>
+          <w:numId w:val="5"/>
+        </w:numPr>
+        <w:rPr>
+          <w:rFonts w:ascii="Times New Roman" w:hAnsi="Times New Roman" w:cs="Times New Roman"/>
+          <w:sz w:val="28"/>
+          <w:szCs w:val="28"/>
+          <w:lang w:val="en-US"/>
+        </w:rPr>
+      </w:pPr>
+      <w:r>
+        <w:rPr>
+          <w:rFonts w:ascii="Times New Roman" w:hAnsi="Times New Roman" w:cs="Times New Roman"/>
+          <w:sz w:val="28"/>
+          <w:szCs w:val="28"/>
+          <w:lang w:val="en-US"/>
+        </w:rPr>
+        <w:t>Memos</w:t>
+      </w:r>
+    </w:p>
+    <w:p>
+      <w:pPr>
+        <w:pStyle w:val="ListParagraph"/>
+        <w:numPr>
+          <w:ilvl w:val="0"/>
+          <w:numId w:val="5"/>
+        </w:numPr>
+        <w:rPr>
+          <w:rFonts w:ascii="Times New Roman" w:hAnsi="Times New Roman" w:cs="Times New Roman"/>
+          <w:sz w:val="28"/>
+          <w:szCs w:val="28"/>
+          <w:lang w:val="en-US"/>
+        </w:rPr>
+      </w:pPr>
+      <w:r>
+        <w:rPr>
+          <w:rFonts w:ascii="Times New Roman" w:hAnsi="Times New Roman" w:cs="Times New Roman"/>
+          <w:sz w:val="28"/>
+          <w:szCs w:val="28"/>
+          <w:lang w:val="en-US"/>
+        </w:rPr>
+        <w:t>Handbooks</w:t>
+      </w:r>
+    </w:p>
+    <w:p>
+      <w:pPr>
+        <w:pStyle w:val="ListParagraph"/>
+        <w:numPr>
+          <w:ilvl w:val="0"/>
+          <w:numId w:val="5"/>
+        </w:numPr>
+        <w:rPr>
+          <w:rFonts w:ascii="Times New Roman" w:hAnsi="Times New Roman" w:cs="Times New Roman"/>
+          <w:sz w:val="28"/>
+          <w:szCs w:val="28"/>
+          <w:lang w:val="en-US"/>
+        </w:rPr>
+      </w:pPr>
+      <w:r>
+        <w:rPr>
+          <w:rFonts w:ascii="Times New Roman" w:hAnsi="Times New Roman" w:cs="Times New Roman"/>
+          <w:sz w:val="28"/>
+          <w:szCs w:val="28"/>
+          <w:lang w:val="en-US"/>
+        </w:rPr>
+        <w:t>Events/Presentations</w:t>
+      </w:r>
+    </w:p>
+    <w:p>
+      <w:pPr>
+        <w:pStyle w:val="ListParagraph"/>
+        <w:numPr>
+          <w:ilvl w:val="0"/>
+          <w:numId w:val="5"/>
+        </w:numPr>
+        <w:rPr>
+          <w:rFonts w:ascii="Times New Roman" w:hAnsi="Times New Roman" w:cs="Times New Roman"/>
+          <w:sz w:val="28"/>
+          <w:szCs w:val="28"/>
+          <w:lang w:val="en-US"/>
+        </w:rPr>
+      </w:pPr>
+      <w:r>
+        <w:rPr>
+          <w:rFonts w:ascii="Times New Roman" w:hAnsi="Times New Roman" w:cs="Times New Roman"/>
+          <w:sz w:val="28"/>
+          <w:szCs w:val="28"/>
+          <w:lang w:val="en-US"/>
+        </w:rPr>
+        <w:t>Videos</w:t>
+      </w:r>
+    </w:p>
+    <w:p>
+      <w:pPr>
+        <w:pStyle w:val="ListParagraph"/>
+        <w:numPr>
+          <w:ilvl w:val="0"/>
+          <w:numId w:val="5"/>
+        </w:numPr>
+        <w:rPr>
+          <w:rFonts w:ascii="Times New Roman" w:hAnsi="Times New Roman" w:cs="Times New Roman"/>
+          <w:sz w:val="28"/>
+          <w:szCs w:val="28"/>
+          <w:lang w:val="en-US"/>
+        </w:rPr>
+      </w:pPr>
+      <w:r>
+        <w:rPr>
+          <w:rFonts w:ascii="Times New Roman" w:hAnsi="Times New Roman" w:cs="Times New Roman"/>
+          <w:sz w:val="28"/>
+          <w:szCs w:val="28"/>
+          <w:lang w:val="en-US"/>
+        </w:rPr>
+        <w:t>Grapevine</w:t>
+      </w:r>
+    </w:p>
+    <w:p>
+      <w:pPr>
+        <w:rPr>
+          <w:rFonts w:ascii="Times New Roman" w:hAnsi="Times New Roman" w:cs="Times New Roman"/>
+          <w:sz w:val="28"/>
+          <w:szCs w:val="28"/>
+          <w:lang w:val="en-US"/>
+        </w:rPr>
+      </w:pPr>
+    </w:p>
+    <w:p>
+      <w:pPr>
+        <w:pStyle w:val="ListParagraph"/>
+        <w:numPr>
+          <w:ilvl w:val="0"/>
+          <w:numId w:val="2"/>
+        </w:numPr>
+        <w:rPr>
+          <w:rFonts w:ascii="Times New Roman" w:hAnsi="Times New Roman" w:cs="Times New Roman"/>
           <w:b/>
           <w:sz w:val="28"/>
           <w:szCs w:val="28"/>
           <w:u w:val="single"/>
           <w:lang w:val="en-US"/>
         </w:rPr>
-        <w:t>Takeaway :</w:t>
+      </w:pPr>
+      <w:r>
+        <w:rPr>
+          <w:rFonts w:ascii="Times New Roman" w:hAnsi="Times New Roman" w:cs="Times New Roman"/>
+          <w:b/>
+          <w:sz w:val="28"/>
+          <w:szCs w:val="28"/>
+          <w:u w:val="single"/>
+          <w:lang w:val="en-US"/>
+        </w:rPr>
+        <w:t>Major Media</w:t>
+      </w:r>
+    </w:p>
+    <w:p>
+      <w:pPr>
+        <w:pStyle w:val="ListParagraph"/>
+        <w:rPr>
+          <w:rFonts w:ascii="Times New Roman" w:hAnsi="Times New Roman" w:cs="Times New Roman"/>
+          <w:sz w:val="28"/>
+          <w:szCs w:val="28"/>
+          <w:lang w:val="en-US"/>
+        </w:rPr>
+      </w:pPr>
+      <w:r>
+        <w:rPr>
+          <w:rFonts w:ascii="Times New Roman" w:hAnsi="Times New Roman" w:cs="Times New Roman"/>
+          <w:sz w:val="28"/>
+          <w:szCs w:val="28"/>
+          <w:lang w:val="en-US"/>
+        </w:rPr>
+        <w:t xml:space="preserve">Now we will discuss the various advantages and disadvantages of major media </w:t>
+      </w:r>
+      <w:proofErr w:type="gramStart"/>
+      <w:r>
+        <w:rPr>
+          <w:rFonts w:ascii="Times New Roman" w:hAnsi="Times New Roman" w:cs="Times New Roman"/>
+          <w:sz w:val="28"/>
+          <w:szCs w:val="28"/>
+          <w:lang w:val="en-US"/>
+        </w:rPr>
+        <w:t>are :</w:t>
       </w:r>
       <w:proofErr w:type="gramEnd"/>
-      <w:r>
-        <w:rPr>
-          <w:rFonts w:ascii="Times New Roman" w:hAnsi="Times New Roman" w:cs="Times New Roman"/>
-          <w:sz w:val="28"/>
-          <w:szCs w:val="28"/>
-          <w:lang w:val="en-US"/>
-        </w:rPr>
-        <w:t xml:space="preserve"> Information is different for each and every individual. The way everyone is working is different with their thought process. Thus </w:t>
+    </w:p>
+    <w:p>
+      <w:pPr>
+        <w:rPr>
+          <w:rFonts w:ascii="Times New Roman" w:hAnsi="Times New Roman" w:cs="Times New Roman"/>
+          <w:sz w:val="28"/>
+          <w:szCs w:val="28"/>
+          <w:lang w:val="en-US"/>
+        </w:rPr>
+      </w:pPr>
+      <w:r>
+        <w:rPr>
+          <w:rFonts w:ascii="Times New Roman" w:hAnsi="Times New Roman" w:cs="Times New Roman"/>
+          <w:sz w:val="28"/>
+          <w:szCs w:val="28"/>
+          <w:lang w:val="en-US"/>
+        </w:rPr>
+        <w:tab/>
+      </w:r>
+      <w:r>
+        <w:rPr>
+          <w:rFonts w:ascii="Times New Roman" w:hAnsi="Times New Roman" w:cs="Times New Roman"/>
+          <w:b/>
+          <w:sz w:val="28"/>
+          <w:szCs w:val="28"/>
+          <w:lang w:val="en-US"/>
+        </w:rPr>
+        <w:t>Advantages</w:t>
+      </w:r>
+      <w:r>
+        <w:rPr>
+          <w:rFonts w:ascii="Times New Roman" w:hAnsi="Times New Roman" w:cs="Times New Roman"/>
+          <w:b/>
+          <w:sz w:val="28"/>
+          <w:szCs w:val="28"/>
+          <w:lang w:val="en-US"/>
+        </w:rPr>
+        <w:t xml:space="preserve"> of Email/</w:t>
       </w:r>
       <w:proofErr w:type="gramStart"/>
       <w:r>
         <w:rPr>
           <w:rFonts w:ascii="Times New Roman" w:hAnsi="Times New Roman" w:cs="Times New Roman"/>
-          <w:sz w:val="28"/>
-          <w:szCs w:val="28"/>
-          <w:lang w:val="en-US"/>
-        </w:rPr>
-        <w:t>everyone</w:t>
+          <w:b/>
+          <w:sz w:val="28"/>
+          <w:szCs w:val="28"/>
+          <w:lang w:val="en-US"/>
+        </w:rPr>
+        <w:t xml:space="preserve">Data </w:t>
+      </w:r>
+      <w:r>
+        <w:rPr>
+          <w:rFonts w:ascii="Times New Roman" w:hAnsi="Times New Roman" w:cs="Times New Roman"/>
+          <w:b/>
+          <w:sz w:val="28"/>
+          <w:szCs w:val="28"/>
+          <w:lang w:val="en-US"/>
+        </w:rPr>
+        <w:t>:</w:t>
       </w:r>
       <w:proofErr w:type="gramEnd"/>
       <w:r>
         <w:rPr>
           <w:rFonts w:ascii="Times New Roman" w:hAnsi="Times New Roman" w:cs="Times New Roman"/>
-          <w:sz w:val="28"/>
-          <w:szCs w:val="28"/>
-          <w:lang w:val="en-US"/>
-        </w:rPr>
-        <w:t xml:space="preserve"> thinks differently.</w:t>
-      </w:r>
+          <w:b/>
+          <w:sz w:val="28"/>
+          <w:szCs w:val="28"/>
+          <w:lang w:val="en-US"/>
+        </w:rPr>
+        <w:br/>
+      </w:r>
+      <w:r>
+        <w:rPr>
+          <w:rFonts w:ascii="Times New Roman" w:hAnsi="Times New Roman" w:cs="Times New Roman"/>
+          <w:b/>
+          <w:sz w:val="28"/>
+          <w:szCs w:val="28"/>
+          <w:lang w:val="en-US"/>
+        </w:rPr>
+        <w:tab/>
+      </w:r>
+      <w:r>
+        <w:rPr>
+          <w:rFonts w:ascii="Times New Roman" w:hAnsi="Times New Roman" w:cs="Times New Roman"/>
+          <w:b/>
+          <w:sz w:val="28"/>
+          <w:szCs w:val="28"/>
+          <w:lang w:val="en-US"/>
+        </w:rPr>
+        <w:tab/>
+      </w:r>
+      <w:r>
+        <w:rPr>
+          <w:rFonts w:ascii="Times New Roman" w:hAnsi="Times New Roman" w:cs="Times New Roman"/>
+          <w:sz w:val="28"/>
+          <w:szCs w:val="28"/>
+          <w:lang w:val="en-US"/>
+        </w:rPr>
+        <w:t xml:space="preserve">1. </w:t>
+      </w:r>
+      <w:r>
+        <w:rPr>
+          <w:rFonts w:ascii="Times New Roman" w:hAnsi="Times New Roman" w:cs="Times New Roman"/>
+          <w:sz w:val="28"/>
+          <w:szCs w:val="28"/>
+          <w:lang w:val="en-US"/>
+        </w:rPr>
+        <w:t xml:space="preserve">It is </w:t>
+      </w:r>
+      <w:proofErr w:type="spellStart"/>
+      <w:r>
+        <w:rPr>
+          <w:rFonts w:ascii="Times New Roman" w:hAnsi="Times New Roman" w:cs="Times New Roman"/>
+          <w:sz w:val="28"/>
+          <w:szCs w:val="28"/>
+          <w:lang w:val="en-US"/>
+        </w:rPr>
+        <w:t>eco friendly</w:t>
+      </w:r>
+      <w:proofErr w:type="spellEnd"/>
+      <w:r>
+        <w:rPr>
+          <w:rFonts w:ascii="Times New Roman" w:hAnsi="Times New Roman" w:cs="Times New Roman"/>
+          <w:sz w:val="28"/>
+          <w:szCs w:val="28"/>
+          <w:lang w:val="en-US"/>
+        </w:rPr>
+        <w:t>.</w:t>
+      </w:r>
+      <w:r>
+        <w:rPr>
+          <w:rFonts w:ascii="Times New Roman" w:hAnsi="Times New Roman" w:cs="Times New Roman"/>
+          <w:sz w:val="28"/>
+          <w:szCs w:val="28"/>
+          <w:lang w:val="en-US"/>
+        </w:rPr>
+        <w:br/>
+      </w:r>
+      <w:r>
+        <w:rPr>
+          <w:rFonts w:ascii="Times New Roman" w:hAnsi="Times New Roman" w:cs="Times New Roman"/>
+          <w:sz w:val="28"/>
+          <w:szCs w:val="28"/>
+          <w:lang w:val="en-US"/>
+        </w:rPr>
+        <w:tab/>
+      </w:r>
+      <w:r>
+        <w:rPr>
+          <w:rFonts w:ascii="Times New Roman" w:hAnsi="Times New Roman" w:cs="Times New Roman"/>
+          <w:sz w:val="28"/>
+          <w:szCs w:val="28"/>
+          <w:lang w:val="en-US"/>
+        </w:rPr>
+        <w:tab/>
+        <w:t>2. It can be used to share the necessary documents as attachments.</w:t>
+      </w:r>
+      <w:r>
+        <w:rPr>
+          <w:rFonts w:ascii="Times New Roman" w:hAnsi="Times New Roman" w:cs="Times New Roman"/>
+          <w:sz w:val="28"/>
+          <w:szCs w:val="28"/>
+          <w:lang w:val="en-US"/>
+        </w:rPr>
+        <w:br/>
+      </w:r>
+      <w:r>
+        <w:rPr>
+          <w:rFonts w:ascii="Times New Roman" w:hAnsi="Times New Roman" w:cs="Times New Roman"/>
+          <w:sz w:val="28"/>
+          <w:szCs w:val="28"/>
+          <w:lang w:val="en-US"/>
+        </w:rPr>
+        <w:tab/>
+      </w:r>
+      <w:r>
+        <w:rPr>
+          <w:rFonts w:ascii="Times New Roman" w:hAnsi="Times New Roman" w:cs="Times New Roman"/>
+          <w:sz w:val="28"/>
+          <w:szCs w:val="28"/>
+          <w:lang w:val="en-US"/>
+        </w:rPr>
+        <w:tab/>
+        <w:t>3. Also serves as proof of communication.</w:t>
+      </w:r>
+      <w:r>
+        <w:rPr>
+          <w:rFonts w:ascii="Times New Roman" w:hAnsi="Times New Roman" w:cs="Times New Roman"/>
+          <w:sz w:val="28"/>
+          <w:szCs w:val="28"/>
+          <w:lang w:val="en-US"/>
+        </w:rPr>
+        <w:br/>
+      </w:r>
+      <w:r>
+        <w:rPr>
+          <w:rFonts w:ascii="Times New Roman" w:hAnsi="Times New Roman" w:cs="Times New Roman"/>
+          <w:sz w:val="28"/>
+          <w:szCs w:val="28"/>
+          <w:lang w:val="en-US"/>
+        </w:rPr>
+        <w:tab/>
+      </w:r>
+      <w:r>
+        <w:rPr>
+          <w:rFonts w:ascii="Times New Roman" w:hAnsi="Times New Roman" w:cs="Times New Roman"/>
+          <w:sz w:val="28"/>
+          <w:szCs w:val="28"/>
+          <w:lang w:val="en-US"/>
+        </w:rPr>
+        <w:tab/>
+        <w:t>4. Fastest way of communication.</w:t>
+      </w:r>
+      <w:r>
+        <w:rPr>
+          <w:rFonts w:ascii="Times New Roman" w:hAnsi="Times New Roman" w:cs="Times New Roman"/>
+          <w:sz w:val="28"/>
+          <w:szCs w:val="28"/>
+          <w:lang w:val="en-US"/>
+        </w:rPr>
+        <w:br/>
+      </w:r>
+      <w:r>
+        <w:rPr>
+          <w:rFonts w:ascii="Times New Roman" w:hAnsi="Times New Roman" w:cs="Times New Roman"/>
+          <w:sz w:val="28"/>
+          <w:szCs w:val="28"/>
+          <w:lang w:val="en-US"/>
+        </w:rPr>
+        <w:tab/>
+      </w:r>
+      <w:r>
+        <w:rPr>
+          <w:rFonts w:ascii="Times New Roman" w:hAnsi="Times New Roman" w:cs="Times New Roman"/>
+          <w:sz w:val="28"/>
+          <w:szCs w:val="28"/>
+          <w:lang w:val="en-US"/>
+        </w:rPr>
+        <w:tab/>
+        <w:t xml:space="preserve">5. </w:t>
+      </w:r>
+      <w:proofErr w:type="gramStart"/>
+      <w:r>
+        <w:rPr>
+          <w:rFonts w:ascii="Times New Roman" w:hAnsi="Times New Roman" w:cs="Times New Roman"/>
+          <w:sz w:val="28"/>
+          <w:szCs w:val="28"/>
+          <w:lang w:val="en-US"/>
+        </w:rPr>
+        <w:t>Information  can</w:t>
+      </w:r>
+      <w:proofErr w:type="gramEnd"/>
+      <w:r>
+        <w:rPr>
+          <w:rFonts w:ascii="Times New Roman" w:hAnsi="Times New Roman" w:cs="Times New Roman"/>
+          <w:sz w:val="28"/>
+          <w:szCs w:val="28"/>
+          <w:lang w:val="en-US"/>
+        </w:rPr>
+        <w:t xml:space="preserve"> be sent to a huge number of people at once.</w:t>
+      </w:r>
+      <w:r>
+        <w:rPr>
+          <w:rFonts w:ascii="Times New Roman" w:hAnsi="Times New Roman" w:cs="Times New Roman"/>
+          <w:sz w:val="28"/>
+          <w:szCs w:val="28"/>
+          <w:lang w:val="en-US"/>
+        </w:rPr>
+        <w:br/>
+      </w:r>
+      <w:r>
+        <w:rPr>
+          <w:rFonts w:ascii="Times New Roman" w:hAnsi="Times New Roman" w:cs="Times New Roman"/>
+          <w:sz w:val="28"/>
+          <w:szCs w:val="28"/>
+          <w:lang w:val="en-US"/>
+        </w:rPr>
+        <w:tab/>
+      </w:r>
+      <w:r>
+        <w:rPr>
+          <w:rFonts w:ascii="Times New Roman" w:hAnsi="Times New Roman" w:cs="Times New Roman"/>
+          <w:sz w:val="28"/>
+          <w:szCs w:val="28"/>
+          <w:lang w:val="en-US"/>
+        </w:rPr>
+        <w:tab/>
+        <w:t>6. Secure way of communication.</w:t>
+      </w:r>
+    </w:p>
+    <w:p>
+      <w:pPr>
+        <w:ind w:left="720"/>
+        <w:rPr>
+          <w:rFonts w:ascii="Times New Roman" w:hAnsi="Times New Roman" w:cs="Times New Roman"/>
+          <w:sz w:val="28"/>
+          <w:szCs w:val="28"/>
+          <w:lang w:val="en-US"/>
+        </w:rPr>
+      </w:pPr>
+      <w:r>
+        <w:rPr>
+          <w:rFonts w:ascii="Times New Roman" w:hAnsi="Times New Roman" w:cs="Times New Roman"/>
+          <w:b/>
+          <w:sz w:val="28"/>
+          <w:szCs w:val="28"/>
+          <w:lang w:val="en-US"/>
+        </w:rPr>
+        <w:t>Disadvantages of Email/</w:t>
+      </w:r>
+      <w:proofErr w:type="gramStart"/>
+      <w:r>
+        <w:rPr>
+          <w:rFonts w:ascii="Times New Roman" w:hAnsi="Times New Roman" w:cs="Times New Roman"/>
+          <w:b/>
+          <w:sz w:val="28"/>
+          <w:szCs w:val="28"/>
+          <w:lang w:val="en-US"/>
+        </w:rPr>
+        <w:t>Data :</w:t>
+      </w:r>
+      <w:proofErr w:type="gramEnd"/>
+      <w:r>
+        <w:rPr>
+          <w:rFonts w:ascii="Times New Roman" w:hAnsi="Times New Roman" w:cs="Times New Roman"/>
+          <w:b/>
+          <w:sz w:val="28"/>
+          <w:szCs w:val="28"/>
+          <w:lang w:val="en-US"/>
+        </w:rPr>
+        <w:br/>
+      </w:r>
+      <w:r>
+        <w:rPr>
+          <w:rFonts w:ascii="Times New Roman" w:hAnsi="Times New Roman" w:cs="Times New Roman"/>
+          <w:b/>
+          <w:sz w:val="28"/>
+          <w:szCs w:val="28"/>
+          <w:lang w:val="en-US"/>
+        </w:rPr>
+        <w:tab/>
+      </w:r>
+      <w:r>
+        <w:rPr>
+          <w:rFonts w:ascii="Times New Roman" w:hAnsi="Times New Roman" w:cs="Times New Roman"/>
+          <w:sz w:val="28"/>
+          <w:szCs w:val="28"/>
+          <w:lang w:val="en-US"/>
+        </w:rPr>
+        <w:t>1. No guarantee of immediate response.</w:t>
+      </w:r>
+      <w:r>
+        <w:rPr>
+          <w:rFonts w:ascii="Times New Roman" w:hAnsi="Times New Roman" w:cs="Times New Roman"/>
+          <w:sz w:val="28"/>
+          <w:szCs w:val="28"/>
+          <w:lang w:val="en-US"/>
+        </w:rPr>
+        <w:br/>
+      </w:r>
+      <w:r>
+        <w:rPr>
+          <w:rFonts w:ascii="Times New Roman" w:hAnsi="Times New Roman" w:cs="Times New Roman"/>
+          <w:sz w:val="28"/>
+          <w:szCs w:val="28"/>
+          <w:lang w:val="en-US"/>
+        </w:rPr>
+        <w:tab/>
+        <w:t>2. Sorting mails is a huge problem, thus important mails may get      ignored.</w:t>
+      </w:r>
+      <w:r>
+        <w:rPr>
+          <w:rFonts w:ascii="Times New Roman" w:hAnsi="Times New Roman" w:cs="Times New Roman"/>
+          <w:sz w:val="28"/>
+          <w:szCs w:val="28"/>
+          <w:lang w:val="en-US"/>
+        </w:rPr>
+        <w:br/>
+      </w:r>
+      <w:r>
+        <w:rPr>
+          <w:rFonts w:ascii="Times New Roman" w:hAnsi="Times New Roman" w:cs="Times New Roman"/>
+          <w:sz w:val="28"/>
+          <w:szCs w:val="28"/>
+          <w:lang w:val="en-US"/>
+        </w:rPr>
+        <w:tab/>
+        <w:t xml:space="preserve">3. </w:t>
+      </w:r>
+      <w:r>
+        <w:rPr>
+          <w:rFonts w:ascii="Times New Roman" w:hAnsi="Times New Roman" w:cs="Times New Roman"/>
+          <w:sz w:val="28"/>
+          <w:szCs w:val="28"/>
+          <w:lang w:val="en-US"/>
+        </w:rPr>
+        <w:t>Risk of phishing, leading to compromise in security.</w:t>
+      </w:r>
+      <w:r>
+        <w:rPr>
+          <w:rFonts w:ascii="Times New Roman" w:hAnsi="Times New Roman" w:cs="Times New Roman"/>
+          <w:sz w:val="28"/>
+          <w:szCs w:val="28"/>
+          <w:lang w:val="en-US"/>
+        </w:rPr>
+        <w:br/>
+      </w:r>
+      <w:r>
+        <w:rPr>
+          <w:rFonts w:ascii="Times New Roman" w:hAnsi="Times New Roman" w:cs="Times New Roman"/>
+          <w:sz w:val="28"/>
+          <w:szCs w:val="28"/>
+          <w:lang w:val="en-US"/>
+        </w:rPr>
+        <w:lastRenderedPageBreak/>
+        <w:tab/>
+        <w:t>4. Email can be accessed only in places where there is internet access.</w:t>
+      </w:r>
+    </w:p>
+    <w:p>
+      <w:pPr>
+        <w:rPr>
+          <w:rFonts w:ascii="Times New Roman" w:hAnsi="Times New Roman" w:cs="Times New Roman"/>
+          <w:b/>
+          <w:sz w:val="28"/>
+          <w:szCs w:val="28"/>
+          <w:lang w:val="en-US"/>
+        </w:rPr>
+      </w:pPr>
+      <w:r>
+        <w:rPr>
+          <w:rFonts w:ascii="Times New Roman" w:hAnsi="Times New Roman" w:cs="Times New Roman"/>
+          <w:b/>
+          <w:sz w:val="28"/>
+          <w:szCs w:val="28"/>
+          <w:lang w:val="en-US"/>
+        </w:rPr>
+        <w:tab/>
+      </w:r>
+      <w:bookmarkStart w:id="0" w:name="_GoBack"/>
+      <w:bookmarkEnd w:id="0"/>
+    </w:p>
+    <w:p>
+      <w:pPr>
+        <w:rPr>
+          <w:rFonts w:ascii="Times New Roman" w:hAnsi="Times New Roman" w:cs="Times New Roman"/>
+          <w:sz w:val="28"/>
+          <w:szCs w:val="28"/>
+          <w:lang w:val="en-US"/>
+        </w:rPr>
+      </w:pPr>
     </w:p>
     <w:sectPr>
       <w:pgSz w:w="11906" w:h="16838"/>
@@ -549,9 +1730,98 @@
 <file path=word/numbering.xml><?xml version="1.0" encoding="utf-8"?>
 <w:numbering xmlns:wpc="http://schemas.microsoft.com/office/word/2010/wordprocessingCanvas" xmlns:mc="http://schemas.openxmlformats.org/markup-compatibility/2006" xmlns:o="urn:schemas-microsoft-com:office:office" xmlns:r="http://schemas.openxmlformats.org/officeDocument/2006/relationships" xmlns:m="http://schemas.openxmlformats.org/officeDocument/2006/math" xmlns:v="urn:schemas-microsoft-com:vml" xmlns:wp14="http://schemas.microsoft.com/office/word/2010/wordprocessingDrawing" xmlns:wp="http://schemas.openxmlformats.org/drawingml/2006/wordprocessingDrawing" xmlns:w10="urn:schemas-microsoft-com:office:word" xmlns:w="http://schemas.openxmlformats.org/wordprocessingml/2006/main" xmlns:w14="http://schemas.microsoft.com/office/word/2010/wordml" xmlns:w15="http://schemas.microsoft.com/office/word/2012/wordml" xmlns:wpg="http://schemas.microsoft.com/office/word/2010/wordprocessingGroup" xmlns:wpi="http://schemas.microsoft.com/office/word/2010/wordprocessingInk" xmlns:wne="http://schemas.microsoft.com/office/word/2006/wordml" xmlns:wps="http://schemas.microsoft.com/office/word/2010/wordprocessingShape" mc:Ignorable="w14 w15 wp14">
   <w:abstractNum w:abstractNumId="0" w15:restartNumberingAfterBreak="0">
+    <w:nsid w:val="02133F32"/>
+    <w:multiLevelType w:val="hybridMultilevel"/>
+    <w:tmpl w:val="3C4ED306"/>
+    <w:lvl w:ilvl="0" w:tplc="5E7633F8">
+      <w:start w:val="1"/>
+      <w:numFmt w:val="decimal"/>
+      <w:lvlText w:val="%1."/>
+      <w:lvlJc w:val="left"/>
+      <w:pPr>
+        <w:ind w:left="1080" w:hanging="360"/>
+      </w:pPr>
+      <w:rPr>
+        <w:rFonts w:hint="default"/>
+      </w:rPr>
+    </w:lvl>
+    <w:lvl w:ilvl="1" w:tplc="40090019" w:tentative="1">
+      <w:start w:val="1"/>
+      <w:numFmt w:val="lowerLetter"/>
+      <w:lvlText w:val="%2."/>
+      <w:lvlJc w:val="left"/>
+      <w:pPr>
+        <w:ind w:left="1800" w:hanging="360"/>
+      </w:pPr>
+    </w:lvl>
+    <w:lvl w:ilvl="2" w:tplc="4009001B" w:tentative="1">
+      <w:start w:val="1"/>
+      <w:numFmt w:val="lowerRoman"/>
+      <w:lvlText w:val="%3."/>
+      <w:lvlJc w:val="right"/>
+      <w:pPr>
+        <w:ind w:left="2520" w:hanging="180"/>
+      </w:pPr>
+    </w:lvl>
+    <w:lvl w:ilvl="3" w:tplc="4009000F" w:tentative="1">
+      <w:start w:val="1"/>
+      <w:numFmt w:val="decimal"/>
+      <w:lvlText w:val="%4."/>
+      <w:lvlJc w:val="left"/>
+      <w:pPr>
+        <w:ind w:left="3240" w:hanging="360"/>
+      </w:pPr>
+    </w:lvl>
+    <w:lvl w:ilvl="4" w:tplc="40090019" w:tentative="1">
+      <w:start w:val="1"/>
+      <w:numFmt w:val="lowerLetter"/>
+      <w:lvlText w:val="%5."/>
+      <w:lvlJc w:val="left"/>
+      <w:pPr>
+        <w:ind w:left="3960" w:hanging="360"/>
+      </w:pPr>
+    </w:lvl>
+    <w:lvl w:ilvl="5" w:tplc="4009001B" w:tentative="1">
+      <w:start w:val="1"/>
+      <w:numFmt w:val="lowerRoman"/>
+      <w:lvlText w:val="%6."/>
+      <w:lvlJc w:val="right"/>
+      <w:pPr>
+        <w:ind w:left="4680" w:hanging="180"/>
+      </w:pPr>
+    </w:lvl>
+    <w:lvl w:ilvl="6" w:tplc="4009000F" w:tentative="1">
+      <w:start w:val="1"/>
+      <w:numFmt w:val="decimal"/>
+      <w:lvlText w:val="%7."/>
+      <w:lvlJc w:val="left"/>
+      <w:pPr>
+        <w:ind w:left="5400" w:hanging="360"/>
+      </w:pPr>
+    </w:lvl>
+    <w:lvl w:ilvl="7" w:tplc="40090019" w:tentative="1">
+      <w:start w:val="1"/>
+      <w:numFmt w:val="lowerLetter"/>
+      <w:lvlText w:val="%8."/>
+      <w:lvlJc w:val="left"/>
+      <w:pPr>
+        <w:ind w:left="6120" w:hanging="360"/>
+      </w:pPr>
+    </w:lvl>
+    <w:lvl w:ilvl="8" w:tplc="4009001B" w:tentative="1">
+      <w:start w:val="1"/>
+      <w:numFmt w:val="lowerRoman"/>
+      <w:lvlText w:val="%9."/>
+      <w:lvlJc w:val="right"/>
+      <w:pPr>
+        <w:ind w:left="6840" w:hanging="180"/>
+      </w:pPr>
+    </w:lvl>
+  </w:abstractNum>
+  <w:abstractNum w:abstractNumId="1" w15:restartNumberingAfterBreak="0">
     <w:nsid w:val="25D515D5"/>
     <w:multiLevelType w:val="hybridMultilevel"/>
-    <w:tmpl w:val="B39CDCE8"/>
+    <w:tmpl w:val="02D89B14"/>
     <w:lvl w:ilvl="0" w:tplc="40090001">
       <w:start w:val="1"/>
       <w:numFmt w:val="bullet"/>
@@ -661,7 +1931,7 @@
       </w:rPr>
     </w:lvl>
   </w:abstractNum>
-  <w:abstractNum w:abstractNumId="1" w15:restartNumberingAfterBreak="0">
+  <w:abstractNum w:abstractNumId="2" w15:restartNumberingAfterBreak="0">
     <w:nsid w:val="47B362E3"/>
     <w:multiLevelType w:val="hybridMultilevel"/>
     <w:tmpl w:val="B36E292A"/>
@@ -747,7 +2017,7 @@
       </w:pPr>
     </w:lvl>
   </w:abstractNum>
-  <w:abstractNum w:abstractNumId="2" w15:restartNumberingAfterBreak="0">
+  <w:abstractNum w:abstractNumId="3" w15:restartNumberingAfterBreak="0">
     <w:nsid w:val="6D325E46"/>
     <w:multiLevelType w:val="hybridMultilevel"/>
     <w:tmpl w:val="C8668E60"/>
@@ -860,14 +2130,109 @@
       </w:rPr>
     </w:lvl>
   </w:abstractNum>
+  <w:abstractNum w:abstractNumId="4" w15:restartNumberingAfterBreak="0">
+    <w:nsid w:val="79796300"/>
+    <w:multiLevelType w:val="hybridMultilevel"/>
+    <w:tmpl w:val="CBF070B0"/>
+    <w:lvl w:ilvl="0" w:tplc="36A4875E">
+      <w:start w:val="1"/>
+      <w:numFmt w:val="decimal"/>
+      <w:lvlText w:val="%1."/>
+      <w:lvlJc w:val="left"/>
+      <w:pPr>
+        <w:ind w:left="1080" w:hanging="360"/>
+      </w:pPr>
+      <w:rPr>
+        <w:rFonts w:hint="default"/>
+      </w:rPr>
+    </w:lvl>
+    <w:lvl w:ilvl="1" w:tplc="40090019" w:tentative="1">
+      <w:start w:val="1"/>
+      <w:numFmt w:val="lowerLetter"/>
+      <w:lvlText w:val="%2."/>
+      <w:lvlJc w:val="left"/>
+      <w:pPr>
+        <w:ind w:left="1800" w:hanging="360"/>
+      </w:pPr>
+    </w:lvl>
+    <w:lvl w:ilvl="2" w:tplc="4009001B" w:tentative="1">
+      <w:start w:val="1"/>
+      <w:numFmt w:val="lowerRoman"/>
+      <w:lvlText w:val="%3."/>
+      <w:lvlJc w:val="right"/>
+      <w:pPr>
+        <w:ind w:left="2520" w:hanging="180"/>
+      </w:pPr>
+    </w:lvl>
+    <w:lvl w:ilvl="3" w:tplc="4009000F" w:tentative="1">
+      <w:start w:val="1"/>
+      <w:numFmt w:val="decimal"/>
+      <w:lvlText w:val="%4."/>
+      <w:lvlJc w:val="left"/>
+      <w:pPr>
+        <w:ind w:left="3240" w:hanging="360"/>
+      </w:pPr>
+    </w:lvl>
+    <w:lvl w:ilvl="4" w:tplc="40090019" w:tentative="1">
+      <w:start w:val="1"/>
+      <w:numFmt w:val="lowerLetter"/>
+      <w:lvlText w:val="%5."/>
+      <w:lvlJc w:val="left"/>
+      <w:pPr>
+        <w:ind w:left="3960" w:hanging="360"/>
+      </w:pPr>
+    </w:lvl>
+    <w:lvl w:ilvl="5" w:tplc="4009001B" w:tentative="1">
+      <w:start w:val="1"/>
+      <w:numFmt w:val="lowerRoman"/>
+      <w:lvlText w:val="%6."/>
+      <w:lvlJc w:val="right"/>
+      <w:pPr>
+        <w:ind w:left="4680" w:hanging="180"/>
+      </w:pPr>
+    </w:lvl>
+    <w:lvl w:ilvl="6" w:tplc="4009000F" w:tentative="1">
+      <w:start w:val="1"/>
+      <w:numFmt w:val="decimal"/>
+      <w:lvlText w:val="%7."/>
+      <w:lvlJc w:val="left"/>
+      <w:pPr>
+        <w:ind w:left="5400" w:hanging="360"/>
+      </w:pPr>
+    </w:lvl>
+    <w:lvl w:ilvl="7" w:tplc="40090019" w:tentative="1">
+      <w:start w:val="1"/>
+      <w:numFmt w:val="lowerLetter"/>
+      <w:lvlText w:val="%8."/>
+      <w:lvlJc w:val="left"/>
+      <w:pPr>
+        <w:ind w:left="6120" w:hanging="360"/>
+      </w:pPr>
+    </w:lvl>
+    <w:lvl w:ilvl="8" w:tplc="4009001B" w:tentative="1">
+      <w:start w:val="1"/>
+      <w:numFmt w:val="lowerRoman"/>
+      <w:lvlText w:val="%9."/>
+      <w:lvlJc w:val="right"/>
+      <w:pPr>
+        <w:ind w:left="6840" w:hanging="180"/>
+      </w:pPr>
+    </w:lvl>
+  </w:abstractNum>
   <w:num w:numId="1">
+    <w:abstractNumId w:val="2"/>
+  </w:num>
+  <w:num w:numId="2">
     <w:abstractNumId w:val="1"/>
   </w:num>
-  <w:num w:numId="2">
+  <w:num w:numId="3">
+    <w:abstractNumId w:val="3"/>
+  </w:num>
+  <w:num w:numId="4">
+    <w:abstractNumId w:val="4"/>
+  </w:num>
+  <w:num w:numId="5">
     <w:abstractNumId w:val="0"/>
-  </w:num>
-  <w:num w:numId="3">
-    <w:abstractNumId w:val="2"/>
   </w:num>
 </w:numbering>
 </file>
